--- a/Documents/System Design Document/Gestione Dati Persistenti/Gestione dei Dati Persistenti.docx
+++ b/Documents/System Design Document/Gestione Dati Persistenti/Gestione dei Dati Persistenti.docx
@@ -1,6 +1,6 @@
 
 <file path=word/document.xml><?xml version="1.0" encoding="utf-8"?>
-<w:document xmlns:wpc="http://schemas.microsoft.com/office/word/2010/wordprocessingCanvas" xmlns:mc="http://schemas.openxmlformats.org/markup-compatibility/2006" xmlns:o="urn:schemas-microsoft-com:office:office" xmlns:r="http://schemas.openxmlformats.org/officeDocument/2006/relationships" xmlns:m="http://schemas.openxmlformats.org/officeDocument/2006/math" xmlns:v="urn:schemas-microsoft-com:vml" xmlns:wp14="http://schemas.microsoft.com/office/word/2010/wordprocessingDrawing" xmlns:wp="http://schemas.openxmlformats.org/drawingml/2006/wordprocessingDrawing" xmlns:w10="urn:schemas-microsoft-com:office:word" xmlns:w="http://schemas.openxmlformats.org/wordprocessingml/2006/main" xmlns:w14="http://schemas.microsoft.com/office/word/2010/wordml" xmlns:w15="http://schemas.microsoft.com/office/word/2012/wordml" xmlns:wpg="http://schemas.microsoft.com/office/word/2010/wordprocessingGroup" xmlns:wpi="http://schemas.microsoft.com/office/word/2010/wordprocessingInk" xmlns:wne="http://schemas.microsoft.com/office/word/2006/wordml" xmlns:wps="http://schemas.microsoft.com/office/word/2010/wordprocessingShape" mc:Ignorable="w14 w15 wp14">
+<w:document xmlns:wpc="http://schemas.microsoft.com/office/word/2010/wordprocessingCanvas" xmlns:cx="http://schemas.microsoft.com/office/drawing/2014/chartex" xmlns:cx1="http://schemas.microsoft.com/office/drawing/2015/9/8/chartex" xmlns:cx2="http://schemas.microsoft.com/office/drawing/2015/10/21/chartex" xmlns:cx3="http://schemas.microsoft.com/office/drawing/2016/5/9/chartex" xmlns:cx4="http://schemas.microsoft.com/office/drawing/2016/5/10/chartex" xmlns:cx5="http://schemas.microsoft.com/office/drawing/2016/5/11/chartex" xmlns:cx6="http://schemas.microsoft.com/office/drawing/2016/5/12/chartex" xmlns:cx7="http://schemas.microsoft.com/office/drawing/2016/5/13/chartex" xmlns:cx8="http://schemas.microsoft.com/office/drawing/2016/5/14/chartex" xmlns:mc="http://schemas.openxmlformats.org/markup-compatibility/2006" xmlns:aink="http://schemas.microsoft.com/office/drawing/2016/ink" xmlns:am3d="http://schemas.microsoft.com/office/drawing/2017/model3d" xmlns:o="urn:schemas-microsoft-com:office:office" xmlns:oel="http://schemas.microsoft.com/office/2019/extlst" xmlns:r="http://schemas.openxmlformats.org/officeDocument/2006/relationships" xmlns:m="http://schemas.openxmlformats.org/officeDocument/2006/math" xmlns:v="urn:schemas-microsoft-com:vml" xmlns:wp14="http://schemas.microsoft.com/office/word/2010/wordprocessingDrawing" xmlns:wp="http://schemas.openxmlformats.org/drawingml/2006/wordprocessingDrawing" xmlns:w10="urn:schemas-microsoft-com:office:word" xmlns:w="http://schemas.openxmlformats.org/wordprocessingml/2006/main" xmlns:w14="http://schemas.microsoft.com/office/word/2010/wordml" xmlns:w15="http://schemas.microsoft.com/office/word/2012/wordml" xmlns:w16cex="http://schemas.microsoft.com/office/word/2018/wordml/cex" xmlns:w16cid="http://schemas.microsoft.com/office/word/2016/wordml/cid" xmlns:w16="http://schemas.microsoft.com/office/word/2018/wordml" xmlns:w16du="http://schemas.microsoft.com/office/word/2023/wordml/word16du" xmlns:w16sdtdh="http://schemas.microsoft.com/office/word/2020/wordml/sdtdatahash" xmlns:w16se="http://schemas.microsoft.com/office/word/2015/wordml/symex" xmlns:wpg="http://schemas.microsoft.com/office/word/2010/wordprocessingGroup" xmlns:wpi="http://schemas.microsoft.com/office/word/2010/wordprocessingInk" xmlns:wne="http://schemas.microsoft.com/office/word/2006/wordml" xmlns:wps="http://schemas.microsoft.com/office/word/2010/wordprocessingShape" mc:Ignorable="w14 w15 w16se w16cid w16 w16cex w16sdtdh w16du wp14">
   <w:body>
     <w:p>
       <w:pPr>
@@ -12,7 +12,6 @@
           <w:szCs w:val="24"/>
         </w:rPr>
       </w:pPr>
-      <w:bookmarkStart w:id="0" w:name="_GoBack"/>
       <w:r>
         <w:rPr>
           <w:rFonts w:ascii="Garamond" w:hAnsi="Garamond"/>
@@ -24,95 +23,28 @@
         <w:t>GESTIONE DEI DATI PERSISTENTI</w:t>
       </w:r>
     </w:p>
-    <w:bookmarkEnd w:id="0"/>
     <w:p>
-      <w:pPr>
-        <w:rPr>
-          <w:rFonts w:ascii="Garamond" w:hAnsi="Garamond"/>
-          <w:sz w:val="24"/>
-          <w:szCs w:val="24"/>
-        </w:rPr>
-      </w:pPr>
-      <w:r>
-        <w:rPr>
-          <w:rFonts w:ascii="Garamond" w:hAnsi="Garamond"/>
-          <w:sz w:val="24"/>
-          <w:szCs w:val="24"/>
-        </w:rPr>
-        <w:t xml:space="preserve">La gestione dei dati persistenti è fondamentale per garantire che informazioni critiche siano conservate e recuperabili anche in caso di riavvio del sistema o di eventi imprevisti. Nel contesto del progetto, è </w:t>
-      </w:r>
-      <w:proofErr w:type="gramStart"/>
-      <w:r>
-        <w:rPr>
-          <w:rFonts w:ascii="Garamond" w:hAnsi="Garamond"/>
-          <w:sz w:val="24"/>
-          <w:szCs w:val="24"/>
-        </w:rPr>
-        <w:t>stato</w:t>
-      </w:r>
-      <w:proofErr w:type="gramEnd"/>
-      <w:r>
-        <w:rPr>
-          <w:rFonts w:ascii="Garamond" w:hAnsi="Garamond"/>
-          <w:sz w:val="24"/>
-          <w:szCs w:val="24"/>
-        </w:rPr>
-        <w:t xml:space="preserve"> deciso di utilizzare una strategia di gestione della persistenza basata su un Database Relazionale (</w:t>
-      </w:r>
-      <w:proofErr w:type="spellStart"/>
-      <w:r>
-        <w:rPr>
-          <w:rFonts w:ascii="Garamond" w:hAnsi="Garamond"/>
-          <w:sz w:val="24"/>
-          <w:szCs w:val="24"/>
-        </w:rPr>
-        <w:t>MySQL</w:t>
-      </w:r>
-      <w:proofErr w:type="spellEnd"/>
-      <w:r>
-        <w:rPr>
-          <w:rFonts w:ascii="Garamond" w:hAnsi="Garamond"/>
-          <w:sz w:val="24"/>
-          <w:szCs w:val="24"/>
-        </w:rPr>
-        <w:t>) per sfruttare la sua capacità di gestire dati complessi e assicurare scalabilità, integrità e sicurezza.</w:t>
+      <w:r>
+        <w:t>La gestione dei dati persistenti è fondamentale per garantire che informazioni critiche siano conservate e recuperabili anche in caso di riavvio del sistema o di eventi imprevisti. Nel contesto del progetto, è stato deciso di utilizzare una strategia di gestione della persistenza basata su un Database Relazionale (MySQL) per sfruttare la sua capacità di gestire dati complessi e assicurare scalabilità, integrità e sicurezza.</w:t>
       </w:r>
     </w:p>
     <w:p>
       <w:pPr>
         <w:rPr>
-          <w:rFonts w:ascii="Garamond" w:hAnsi="Garamond"/>
           <w:b/>
           <w:bCs/>
-          <w:sz w:val="24"/>
-          <w:szCs w:val="24"/>
         </w:rPr>
       </w:pPr>
       <w:r>
         <w:rPr>
-          <w:rFonts w:ascii="Garamond" w:hAnsi="Garamond"/>
           <w:b/>
           <w:bCs/>
-          <w:sz w:val="24"/>
-          <w:szCs w:val="24"/>
         </w:rPr>
         <w:t>Identificazione degli Oggetti Persistenti</w:t>
       </w:r>
     </w:p>
     <w:p>
-      <w:pPr>
-        <w:rPr>
-          <w:rFonts w:ascii="Garamond" w:hAnsi="Garamond"/>
-          <w:sz w:val="24"/>
-          <w:szCs w:val="24"/>
-        </w:rPr>
-      </w:pPr>
-      <w:r>
-        <w:rPr>
-          <w:rFonts w:ascii="Garamond" w:hAnsi="Garamond"/>
-          <w:sz w:val="24"/>
-          <w:szCs w:val="24"/>
-        </w:rPr>
+      <w:r>
         <w:t>Gli oggetti persistenti sono stati individuati attraverso l'analisi delle entità chiave che devono sopravvivere alla chiusura del sistema. Questi includono:</w:t>
       </w:r>
     </w:p>
@@ -122,47 +54,16 @@
           <w:ilvl w:val="0"/>
           <w:numId w:val="6"/>
         </w:numPr>
+      </w:pPr>
+      <w:r>
         <w:rPr>
-          <w:rFonts w:ascii="Garamond" w:hAnsi="Garamond"/>
-          <w:sz w:val="24"/>
-          <w:szCs w:val="24"/>
-        </w:rPr>
-      </w:pPr>
-      <w:r>
-        <w:rPr>
-          <w:rFonts w:ascii="Garamond" w:hAnsi="Garamond"/>
           <w:b/>
           <w:bCs/>
-          <w:sz w:val="24"/>
-          <w:szCs w:val="24"/>
         </w:rPr>
         <w:t>Utenti</w:t>
       </w:r>
       <w:r>
-        <w:rPr>
-          <w:rFonts w:ascii="Garamond" w:hAnsi="Garamond"/>
-          <w:sz w:val="24"/>
-          <w:szCs w:val="24"/>
-        </w:rPr>
-        <w:t xml:space="preserve">: Informazioni su </w:t>
-      </w:r>
-      <w:proofErr w:type="spellStart"/>
-      <w:r>
-        <w:rPr>
-          <w:rFonts w:ascii="Garamond" w:hAnsi="Garamond"/>
-          <w:sz w:val="24"/>
-          <w:szCs w:val="24"/>
-        </w:rPr>
-        <w:t>Admin</w:t>
-      </w:r>
-      <w:proofErr w:type="spellEnd"/>
-      <w:r>
-        <w:rPr>
-          <w:rFonts w:ascii="Garamond" w:hAnsi="Garamond"/>
-          <w:sz w:val="24"/>
-          <w:szCs w:val="24"/>
-        </w:rPr>
-        <w:t xml:space="preserve"> e Clienti, accorpati in una singola entità per semplificare la gestione.</w:t>
+        <w:t>: Informazioni su Admin e Clienti, accorpati in una singola entità per semplificare la gestione.</w:t>
       </w:r>
     </w:p>
     <w:p>
@@ -171,44 +72,21 @@
           <w:ilvl w:val="0"/>
           <w:numId w:val="6"/>
         </w:numPr>
+      </w:pPr>
+      <w:r>
         <w:rPr>
-          <w:rFonts w:ascii="Garamond" w:hAnsi="Garamond"/>
-          <w:sz w:val="24"/>
-          <w:szCs w:val="24"/>
-        </w:rPr>
-      </w:pPr>
-      <w:r>
-        <w:rPr>
-          <w:rFonts w:ascii="Garamond" w:hAnsi="Garamond"/>
           <w:b/>
           <w:bCs/>
-          <w:sz w:val="24"/>
-          <w:szCs w:val="24"/>
         </w:rPr>
         <w:t>Auto</w:t>
       </w:r>
       <w:r>
-        <w:rPr>
-          <w:rFonts w:ascii="Garamond" w:hAnsi="Garamond"/>
-          <w:sz w:val="24"/>
-          <w:szCs w:val="24"/>
-        </w:rPr>
         <w:t>: Dati relativi alle auto come modello, prezzo</w:t>
       </w:r>
       <w:r>
-        <w:rPr>
-          <w:rFonts w:ascii="Garamond" w:hAnsi="Garamond"/>
-          <w:sz w:val="24"/>
-          <w:szCs w:val="24"/>
-        </w:rPr>
         <w:t>, caratteristiche tecniche</w:t>
       </w:r>
       <w:r>
-        <w:rPr>
-          <w:rFonts w:ascii="Garamond" w:hAnsi="Garamond"/>
-          <w:sz w:val="24"/>
-          <w:szCs w:val="24"/>
-        </w:rPr>
         <w:t>.</w:t>
       </w:r>
     </w:p>
@@ -218,176 +96,77 @@
           <w:ilvl w:val="0"/>
           <w:numId w:val="6"/>
         </w:numPr>
+      </w:pPr>
+      <w:r>
         <w:rPr>
-          <w:rFonts w:ascii="Garamond" w:hAnsi="Garamond"/>
-          <w:sz w:val="24"/>
-          <w:szCs w:val="24"/>
-        </w:rPr>
-      </w:pPr>
-      <w:r>
-        <w:rPr>
-          <w:rFonts w:ascii="Garamond" w:hAnsi="Garamond"/>
           <w:b/>
           <w:bCs/>
-          <w:sz w:val="24"/>
-          <w:szCs w:val="24"/>
         </w:rPr>
         <w:t>Ordini</w:t>
       </w:r>
       <w:r>
-        <w:rPr>
-          <w:rFonts w:ascii="Garamond" w:hAnsi="Garamond"/>
-          <w:sz w:val="24"/>
-          <w:szCs w:val="24"/>
-        </w:rPr>
         <w:t>: Informazioni su</w:t>
       </w:r>
       <w:r>
-        <w:rPr>
-          <w:rFonts w:ascii="Garamond" w:hAnsi="Garamond"/>
-          <w:sz w:val="24"/>
-          <w:szCs w:val="24"/>
-        </w:rPr>
         <w:t xml:space="preserve">gli acquisti </w:t>
       </w:r>
       <w:r>
-        <w:rPr>
-          <w:rFonts w:ascii="Garamond" w:hAnsi="Garamond"/>
-          <w:sz w:val="24"/>
-          <w:szCs w:val="24"/>
-        </w:rPr>
         <w:t>effettua</w:t>
       </w:r>
       <w:r>
-        <w:rPr>
-          <w:rFonts w:ascii="Garamond" w:hAnsi="Garamond"/>
-          <w:sz w:val="24"/>
-          <w:szCs w:val="24"/>
-        </w:rPr>
         <w:t>ti</w:t>
       </w:r>
       <w:r>
-        <w:rPr>
-          <w:rFonts w:ascii="Garamond" w:hAnsi="Garamond"/>
-          <w:sz w:val="24"/>
-          <w:szCs w:val="24"/>
-        </w:rPr>
         <w:t xml:space="preserve"> dagli utenti.</w:t>
       </w:r>
     </w:p>
     <w:p>
       <w:pPr>
         <w:rPr>
-          <w:rFonts w:ascii="Garamond" w:hAnsi="Garamond"/>
           <w:b/>
           <w:bCs/>
-          <w:sz w:val="24"/>
-          <w:szCs w:val="24"/>
         </w:rPr>
       </w:pPr>
       <w:r>
         <w:rPr>
-          <w:rFonts w:ascii="Garamond" w:hAnsi="Garamond"/>
           <w:b/>
           <w:bCs/>
-          <w:sz w:val="24"/>
-          <w:szCs w:val="24"/>
         </w:rPr>
-        <w:t xml:space="preserve">Accorpamento di </w:t>
-      </w:r>
-      <w:proofErr w:type="spellStart"/>
+        <w:t>Accorpamento di Admin e Cliente</w:t>
+      </w:r>
+    </w:p>
+    <w:p>
+      <w:r>
+        <w:t xml:space="preserve">Per semplificare la gestione dei dati, è stato deciso di accorpare gli utenti </w:t>
+      </w:r>
       <w:r>
         <w:rPr>
-          <w:rFonts w:ascii="Garamond" w:hAnsi="Garamond"/>
           <w:b/>
           <w:bCs/>
-          <w:sz w:val="24"/>
-          <w:szCs w:val="24"/>
         </w:rPr>
         <w:t>Admin</w:t>
       </w:r>
-      <w:proofErr w:type="spellEnd"/>
+      <w:r>
+        <w:t xml:space="preserve"> e </w:t>
+      </w:r>
       <w:r>
         <w:rPr>
-          <w:rFonts w:ascii="Garamond" w:hAnsi="Garamond"/>
           <w:b/>
           <w:bCs/>
-          <w:sz w:val="24"/>
-          <w:szCs w:val="24"/>
         </w:rPr>
-        <w:t xml:space="preserve"> e Cliente</w:t>
-      </w:r>
-    </w:p>
-    <w:p>
-      <w:pPr>
+        <w:t>Cliente</w:t>
+      </w:r>
+      <w:r>
+        <w:t xml:space="preserve"> in un’unica entità </w:t>
+      </w:r>
+      <w:r>
         <w:rPr>
-          <w:rFonts w:ascii="Garamond" w:hAnsi="Garamond"/>
-          <w:sz w:val="24"/>
-          <w:szCs w:val="24"/>
-        </w:rPr>
-      </w:pPr>
-      <w:r>
-        <w:rPr>
-          <w:rFonts w:ascii="Garamond" w:hAnsi="Garamond"/>
-          <w:sz w:val="24"/>
-          <w:szCs w:val="24"/>
-        </w:rPr>
-        <w:t xml:space="preserve">Per semplificare la gestione dei dati, è stato deciso di accorpare gli utenti </w:t>
-      </w:r>
-      <w:proofErr w:type="spellStart"/>
-      <w:r>
-        <w:rPr>
-          <w:rFonts w:ascii="Garamond" w:hAnsi="Garamond"/>
           <w:b/>
           <w:bCs/>
-          <w:sz w:val="24"/>
-          <w:szCs w:val="24"/>
-        </w:rPr>
-        <w:t>Admin</w:t>
-      </w:r>
-      <w:proofErr w:type="spellEnd"/>
-      <w:r>
-        <w:rPr>
-          <w:rFonts w:ascii="Garamond" w:hAnsi="Garamond"/>
-          <w:sz w:val="24"/>
-          <w:szCs w:val="24"/>
-        </w:rPr>
-        <w:t xml:space="preserve"> e </w:t>
-      </w:r>
-      <w:r>
-        <w:rPr>
-          <w:rFonts w:ascii="Garamond" w:hAnsi="Garamond"/>
-          <w:b/>
-          <w:bCs/>
-          <w:sz w:val="24"/>
-          <w:szCs w:val="24"/>
-        </w:rPr>
-        <w:t>Cliente</w:t>
-      </w:r>
-      <w:r>
-        <w:rPr>
-          <w:rFonts w:ascii="Garamond" w:hAnsi="Garamond"/>
-          <w:sz w:val="24"/>
-          <w:szCs w:val="24"/>
-        </w:rPr>
-        <w:t xml:space="preserve"> in un’unica entità </w:t>
-      </w:r>
-      <w:r>
-        <w:rPr>
-          <w:rFonts w:ascii="Garamond" w:hAnsi="Garamond"/>
-          <w:b/>
-          <w:bCs/>
-          <w:sz w:val="24"/>
-          <w:szCs w:val="24"/>
         </w:rPr>
         <w:t>Utente</w:t>
       </w:r>
       <w:r>
-        <w:rPr>
-          <w:rFonts w:ascii="Garamond" w:hAnsi="Garamond"/>
-          <w:sz w:val="24"/>
-          <w:szCs w:val="24"/>
-        </w:rPr>
         <w:t>, differenziandoli tramite un attributo ruolo. Questo approccio offre i seguenti vantaggi:</w:t>
       </w:r>
     </w:p>
@@ -397,18 +176,8 @@
           <w:ilvl w:val="0"/>
           <w:numId w:val="7"/>
         </w:numPr>
-        <w:rPr>
-          <w:rFonts w:ascii="Garamond" w:hAnsi="Garamond"/>
-          <w:sz w:val="24"/>
-          <w:szCs w:val="24"/>
-        </w:rPr>
-      </w:pPr>
-      <w:r>
-        <w:rPr>
-          <w:rFonts w:ascii="Garamond" w:hAnsi="Garamond"/>
-          <w:sz w:val="24"/>
-          <w:szCs w:val="24"/>
-        </w:rPr>
+      </w:pPr>
+      <w:r>
         <w:t>Riduce la complessità delle tabelle nel database.</w:t>
       </w:r>
     </w:p>
@@ -418,18 +187,8 @@
           <w:ilvl w:val="0"/>
           <w:numId w:val="7"/>
         </w:numPr>
-        <w:rPr>
-          <w:rFonts w:ascii="Garamond" w:hAnsi="Garamond"/>
-          <w:sz w:val="24"/>
-          <w:szCs w:val="24"/>
-        </w:rPr>
-      </w:pPr>
-      <w:r>
-        <w:rPr>
-          <w:rFonts w:ascii="Garamond" w:hAnsi="Garamond"/>
-          <w:sz w:val="24"/>
-          <w:szCs w:val="24"/>
-        </w:rPr>
+      </w:pPr>
+      <w:r>
         <w:t>Consente una gestione uniforme delle operazioni CRUD.</w:t>
       </w:r>
     </w:p>
@@ -439,53 +198,23 @@
           <w:ilvl w:val="0"/>
           <w:numId w:val="7"/>
         </w:numPr>
-        <w:rPr>
-          <w:rFonts w:ascii="Garamond" w:hAnsi="Garamond"/>
-          <w:sz w:val="24"/>
-          <w:szCs w:val="24"/>
-        </w:rPr>
-      </w:pPr>
-      <w:r>
-        <w:rPr>
-          <w:rFonts w:ascii="Garamond" w:hAnsi="Garamond"/>
-          <w:sz w:val="24"/>
-          <w:szCs w:val="24"/>
-        </w:rPr>
+      </w:pPr>
+      <w:r>
         <w:t>Semplifica la gestione dei permessi e l'integrazione con i moduli di autenticazione.</w:t>
       </w:r>
     </w:p>
     <w:p>
-      <w:pPr>
+      <w:r>
+        <w:t xml:space="preserve">La tabella </w:t>
+      </w:r>
+      <w:r>
         <w:rPr>
-          <w:rFonts w:ascii="Garamond" w:hAnsi="Garamond"/>
-          <w:sz w:val="24"/>
-          <w:szCs w:val="24"/>
-        </w:rPr>
-      </w:pPr>
-      <w:r>
-        <w:rPr>
-          <w:rFonts w:ascii="Garamond" w:hAnsi="Garamond"/>
-          <w:sz w:val="24"/>
-          <w:szCs w:val="24"/>
-        </w:rPr>
-        <w:t xml:space="preserve">La tabella </w:t>
-      </w:r>
-      <w:r>
-        <w:rPr>
-          <w:rFonts w:ascii="Garamond" w:hAnsi="Garamond"/>
           <w:b/>
           <w:bCs/>
-          <w:sz w:val="24"/>
-          <w:szCs w:val="24"/>
         </w:rPr>
         <w:t>Utenti</w:t>
       </w:r>
       <w:r>
-        <w:rPr>
-          <w:rFonts w:ascii="Garamond" w:hAnsi="Garamond"/>
-          <w:sz w:val="24"/>
-          <w:szCs w:val="24"/>
-        </w:rPr>
         <w:t xml:space="preserve"> include:</w:t>
       </w:r>
     </w:p>
@@ -495,28 +224,15 @@
           <w:ilvl w:val="0"/>
           <w:numId w:val="8"/>
         </w:numPr>
+      </w:pPr>
+      <w:r>
         <w:rPr>
-          <w:rFonts w:ascii="Garamond" w:hAnsi="Garamond"/>
-          <w:sz w:val="24"/>
-          <w:szCs w:val="24"/>
-        </w:rPr>
-      </w:pPr>
-      <w:r>
-        <w:rPr>
-          <w:rFonts w:ascii="Garamond" w:hAnsi="Garamond"/>
           <w:b/>
           <w:bCs/>
-          <w:sz w:val="24"/>
-          <w:szCs w:val="24"/>
         </w:rPr>
         <w:t>Attributi comuni</w:t>
       </w:r>
       <w:r>
-        <w:rPr>
-          <w:rFonts w:ascii="Garamond" w:hAnsi="Garamond"/>
-          <w:sz w:val="24"/>
-          <w:szCs w:val="24"/>
-        </w:rPr>
         <w:t>: ID, Nome, Cognome, Email, Password.</w:t>
       </w:r>
     </w:p>
@@ -526,66 +242,35 @@
           <w:ilvl w:val="0"/>
           <w:numId w:val="8"/>
         </w:numPr>
+      </w:pPr>
+      <w:r>
         <w:rPr>
-          <w:rFonts w:ascii="Garamond" w:hAnsi="Garamond"/>
-          <w:sz w:val="24"/>
-          <w:szCs w:val="24"/>
-        </w:rPr>
-      </w:pPr>
-      <w:r>
-        <w:rPr>
-          <w:rFonts w:ascii="Garamond" w:hAnsi="Garamond"/>
           <w:b/>
           <w:bCs/>
-          <w:sz w:val="24"/>
-          <w:szCs w:val="24"/>
         </w:rPr>
         <w:t>Ruolo</w:t>
       </w:r>
       <w:r>
+        <w:t xml:space="preserve">: Specifica se l’utente è un </w:t>
+      </w:r>
+      <w:r>
         <w:rPr>
-          <w:rFonts w:ascii="Garamond" w:hAnsi="Garamond"/>
-          <w:sz w:val="24"/>
-          <w:szCs w:val="24"/>
-        </w:rPr>
-        <w:t xml:space="preserve">: Specifica se l’utente è un </w:t>
-      </w:r>
-      <w:proofErr w:type="spellStart"/>
-      <w:r>
-        <w:rPr>
-          <w:rFonts w:ascii="Garamond" w:hAnsi="Garamond"/>
           <w:b/>
           <w:bCs/>
-          <w:sz w:val="24"/>
-          <w:szCs w:val="24"/>
         </w:rPr>
         <w:t>Admin</w:t>
       </w:r>
-      <w:proofErr w:type="spellEnd"/>
+      <w:r>
+        <w:t xml:space="preserve"> o un </w:t>
+      </w:r>
       <w:r>
         <w:rPr>
-          <w:rFonts w:ascii="Garamond" w:hAnsi="Garamond"/>
-          <w:sz w:val="24"/>
-          <w:szCs w:val="24"/>
-        </w:rPr>
-        <w:t xml:space="preserve"> o un </w:t>
-      </w:r>
-      <w:r>
-        <w:rPr>
-          <w:rFonts w:ascii="Garamond" w:hAnsi="Garamond"/>
           <w:b/>
           <w:bCs/>
-          <w:sz w:val="24"/>
-          <w:szCs w:val="24"/>
         </w:rPr>
         <w:t>Cliente</w:t>
       </w:r>
       <w:r>
-        <w:rPr>
-          <w:rFonts w:ascii="Garamond" w:hAnsi="Garamond"/>
-          <w:sz w:val="24"/>
-          <w:szCs w:val="24"/>
-        </w:rPr>
         <w:t>.</w:t>
       </w:r>
     </w:p>
@@ -595,65 +280,26 @@
           <w:ilvl w:val="0"/>
           <w:numId w:val="8"/>
         </w:numPr>
+      </w:pPr>
+      <w:r>
         <w:rPr>
-          <w:rFonts w:ascii="Garamond" w:hAnsi="Garamond"/>
-          <w:sz w:val="24"/>
-          <w:szCs w:val="24"/>
-        </w:rPr>
-      </w:pPr>
-      <w:r>
-        <w:rPr>
-          <w:rFonts w:ascii="Garamond" w:hAnsi="Garamond"/>
           <w:b/>
           <w:bCs/>
-          <w:sz w:val="24"/>
-          <w:szCs w:val="24"/>
         </w:rPr>
         <w:t>Informazioni aggiuntive</w:t>
       </w:r>
       <w:r>
-        <w:rPr>
-          <w:rFonts w:ascii="Garamond" w:hAnsi="Garamond"/>
-          <w:sz w:val="24"/>
-          <w:szCs w:val="24"/>
-        </w:rPr>
         <w:t>: Per esempio, il Cliente può avere uno storico de</w:t>
       </w:r>
       <w:r>
-        <w:rPr>
-          <w:rFonts w:ascii="Garamond" w:hAnsi="Garamond"/>
-          <w:sz w:val="24"/>
-          <w:szCs w:val="24"/>
-        </w:rPr>
         <w:t>gli ordini</w:t>
       </w:r>
       <w:r>
-        <w:rPr>
-          <w:rFonts w:ascii="Garamond" w:hAnsi="Garamond"/>
-          <w:sz w:val="24"/>
-          <w:szCs w:val="24"/>
-        </w:rPr>
-        <w:t>, mentre l’</w:t>
-      </w:r>
-      <w:proofErr w:type="spellStart"/>
-      <w:r>
-        <w:rPr>
-          <w:rFonts w:ascii="Garamond" w:hAnsi="Garamond"/>
-          <w:sz w:val="24"/>
-          <w:szCs w:val="24"/>
-        </w:rPr>
-        <w:t>Admin</w:t>
-      </w:r>
-      <w:proofErr w:type="spellEnd"/>
-      <w:r>
-        <w:rPr>
-          <w:rFonts w:ascii="Garamond" w:hAnsi="Garamond"/>
-          <w:sz w:val="24"/>
-          <w:szCs w:val="24"/>
-        </w:rPr>
-        <w:t xml:space="preserve"> ha accesso a privilegi gestionali.</w:t>
+        <w:t>, mentre l’Admin ha accesso a privilegi gestionali.</w:t>
       </w:r>
     </w:p>
+    <w:p/>
+    <w:p/>
     <w:p>
       <w:pPr>
         <w:rPr>
@@ -674,7 +320,7 @@
 </file>
 
 <file path=word/numbering.xml><?xml version="1.0" encoding="utf-8"?>
-<w:numbering xmlns:wpc="http://schemas.microsoft.com/office/word/2010/wordprocessingCanvas" xmlns:mc="http://schemas.openxmlformats.org/markup-compatibility/2006" xmlns:o="urn:schemas-microsoft-com:office:office" xmlns:r="http://schemas.openxmlformats.org/officeDocument/2006/relationships" xmlns:m="http://schemas.openxmlformats.org/officeDocument/2006/math" xmlns:v="urn:schemas-microsoft-com:vml" xmlns:wp14="http://schemas.microsoft.com/office/word/2010/wordprocessingDrawing" xmlns:wp="http://schemas.openxmlformats.org/drawingml/2006/wordprocessingDrawing" xmlns:w10="urn:schemas-microsoft-com:office:word" xmlns:w="http://schemas.openxmlformats.org/wordprocessingml/2006/main" xmlns:w14="http://schemas.microsoft.com/office/word/2010/wordml" xmlns:w15="http://schemas.microsoft.com/office/word/2012/wordml" xmlns:wpg="http://schemas.microsoft.com/office/word/2010/wordprocessingGroup" xmlns:wpi="http://schemas.microsoft.com/office/word/2010/wordprocessingInk" xmlns:wne="http://schemas.microsoft.com/office/word/2006/wordml" xmlns:wps="http://schemas.microsoft.com/office/word/2010/wordprocessingShape" mc:Ignorable="w14 w15 wp14">
+<w:numbering xmlns:wpc="http://schemas.microsoft.com/office/word/2010/wordprocessingCanvas" xmlns:cx="http://schemas.microsoft.com/office/drawing/2014/chartex" xmlns:cx1="http://schemas.microsoft.com/office/drawing/2015/9/8/chartex" xmlns:cx2="http://schemas.microsoft.com/office/drawing/2015/10/21/chartex" xmlns:cx3="http://schemas.microsoft.com/office/drawing/2016/5/9/chartex" xmlns:cx4="http://schemas.microsoft.com/office/drawing/2016/5/10/chartex" xmlns:cx5="http://schemas.microsoft.com/office/drawing/2016/5/11/chartex" xmlns:cx6="http://schemas.microsoft.com/office/drawing/2016/5/12/chartex" xmlns:cx7="http://schemas.microsoft.com/office/drawing/2016/5/13/chartex" xmlns:cx8="http://schemas.microsoft.com/office/drawing/2016/5/14/chartex" xmlns:mc="http://schemas.openxmlformats.org/markup-compatibility/2006" xmlns:aink="http://schemas.microsoft.com/office/drawing/2016/ink" xmlns:am3d="http://schemas.microsoft.com/office/drawing/2017/model3d" xmlns:o="urn:schemas-microsoft-com:office:office" xmlns:oel="http://schemas.microsoft.com/office/2019/extlst" xmlns:r="http://schemas.openxmlformats.org/officeDocument/2006/relationships" xmlns:m="http://schemas.openxmlformats.org/officeDocument/2006/math" xmlns:v="urn:schemas-microsoft-com:vml" xmlns:wp14="http://schemas.microsoft.com/office/word/2010/wordprocessingDrawing" xmlns:wp="http://schemas.openxmlformats.org/drawingml/2006/wordprocessingDrawing" xmlns:w10="urn:schemas-microsoft-com:office:word" xmlns:w="http://schemas.openxmlformats.org/wordprocessingml/2006/main" xmlns:w14="http://schemas.microsoft.com/office/word/2010/wordml" xmlns:w15="http://schemas.microsoft.com/office/word/2012/wordml" xmlns:w16cex="http://schemas.microsoft.com/office/word/2018/wordml/cex" xmlns:w16cid="http://schemas.microsoft.com/office/word/2016/wordml/cid" xmlns:w16="http://schemas.microsoft.com/office/word/2018/wordml" xmlns:w16du="http://schemas.microsoft.com/office/word/2023/wordml/word16du" xmlns:w16sdtdh="http://schemas.microsoft.com/office/word/2020/wordml/sdtdatahash" xmlns:w16se="http://schemas.microsoft.com/office/word/2015/wordml/symex" xmlns:wpg="http://schemas.microsoft.com/office/word/2010/wordprocessingGroup" xmlns:wpi="http://schemas.microsoft.com/office/word/2010/wordprocessingInk" xmlns:wne="http://schemas.microsoft.com/office/word/2006/wordml" xmlns:wps="http://schemas.microsoft.com/office/word/2010/wordprocessingShape" mc:Ignorable="w14 w15 w16se w16cid w16 w16cex w16sdtdh w16du wp14">
   <w:abstractNum w:abstractNumId="0" w15:restartNumberingAfterBreak="0">
     <w:nsid w:val="07865F61"/>
     <w:multiLevelType w:val="multilevel"/>
@@ -2371,47 +2017,47 @@
       </w:rPr>
     </w:lvl>
   </w:abstractNum>
-  <w:num w:numId="1">
+  <w:num w:numId="1" w16cid:durableId="514612221">
     <w:abstractNumId w:val="11"/>
   </w:num>
-  <w:num w:numId="2">
+  <w:num w:numId="2" w16cid:durableId="1553074533">
     <w:abstractNumId w:val="5"/>
   </w:num>
-  <w:num w:numId="3">
+  <w:num w:numId="3" w16cid:durableId="1506242248">
     <w:abstractNumId w:val="8"/>
   </w:num>
-  <w:num w:numId="4">
+  <w:num w:numId="4" w16cid:durableId="453906486">
     <w:abstractNumId w:val="6"/>
   </w:num>
-  <w:num w:numId="5">
+  <w:num w:numId="5" w16cid:durableId="662247850">
     <w:abstractNumId w:val="0"/>
   </w:num>
-  <w:num w:numId="6">
+  <w:num w:numId="6" w16cid:durableId="835539752">
     <w:abstractNumId w:val="2"/>
   </w:num>
-  <w:num w:numId="7">
+  <w:num w:numId="7" w16cid:durableId="686179452">
     <w:abstractNumId w:val="10"/>
   </w:num>
-  <w:num w:numId="8">
+  <w:num w:numId="8" w16cid:durableId="1839273687">
     <w:abstractNumId w:val="4"/>
   </w:num>
-  <w:num w:numId="9">
+  <w:num w:numId="9" w16cid:durableId="1878079468">
     <w:abstractNumId w:val="9"/>
   </w:num>
-  <w:num w:numId="10">
+  <w:num w:numId="10" w16cid:durableId="1456171735">
     <w:abstractNumId w:val="7"/>
   </w:num>
-  <w:num w:numId="11">
+  <w:num w:numId="11" w16cid:durableId="67922171">
     <w:abstractNumId w:val="1"/>
   </w:num>
-  <w:num w:numId="12">
+  <w:num w:numId="12" w16cid:durableId="1619533297">
     <w:abstractNumId w:val="3"/>
   </w:num>
 </w:numbering>
 </file>
 
 <file path=word/styles.xml><?xml version="1.0" encoding="utf-8"?>
-<w:styles xmlns:mc="http://schemas.openxmlformats.org/markup-compatibility/2006" xmlns:r="http://schemas.openxmlformats.org/officeDocument/2006/relationships" xmlns:w="http://schemas.openxmlformats.org/wordprocessingml/2006/main" xmlns:w14="http://schemas.microsoft.com/office/word/2010/wordml" xmlns:w15="http://schemas.microsoft.com/office/word/2012/wordml" mc:Ignorable="w14 w15">
+<w:styles xmlns:mc="http://schemas.openxmlformats.org/markup-compatibility/2006" xmlns:r="http://schemas.openxmlformats.org/officeDocument/2006/relationships" xmlns:w="http://schemas.openxmlformats.org/wordprocessingml/2006/main" xmlns:w14="http://schemas.microsoft.com/office/word/2010/wordml" xmlns:w15="http://schemas.microsoft.com/office/word/2012/wordml" xmlns:w16cex="http://schemas.microsoft.com/office/word/2018/wordml/cex" xmlns:w16cid="http://schemas.microsoft.com/office/word/2016/wordml/cid" xmlns:w16="http://schemas.microsoft.com/office/word/2018/wordml" xmlns:w16du="http://schemas.microsoft.com/office/word/2023/wordml/word16du" xmlns:w16sdtdh="http://schemas.microsoft.com/office/word/2020/wordml/sdtdatahash" xmlns:w16se="http://schemas.microsoft.com/office/word/2015/wordml/symex" mc:Ignorable="w14 w15 w16se w16cid w16 w16cex w16sdtdh w16du">
   <w:docDefaults>
     <w:rPrDefault>
       <w:rPr>
@@ -2429,7 +2075,7 @@
       </w:pPr>
     </w:pPrDefault>
   </w:docDefaults>
-  <w:latentStyles w:defLockedState="0" w:defUIPriority="99" w:defSemiHidden="0" w:defUnhideWhenUsed="0" w:defQFormat="0" w:count="371">
+  <w:latentStyles w:defLockedState="0" w:defUIPriority="99" w:defSemiHidden="0" w:defUnhideWhenUsed="0" w:defQFormat="0" w:count="376">
     <w:lsdException w:name="Normal" w:uiPriority="0" w:qFormat="1"/>
     <w:lsdException w:name="heading 1" w:uiPriority="9" w:qFormat="1"/>
     <w:lsdException w:name="heading 2" w:semiHidden="1" w:uiPriority="9" w:unhideWhenUsed="1" w:qFormat="1"/>
@@ -2801,6 +2447,11 @@
     <w:lsdException w:name="List Table 5 Dark Accent 6" w:uiPriority="50"/>
     <w:lsdException w:name="List Table 6 Colorful Accent 6" w:uiPriority="51"/>
     <w:lsdException w:name="List Table 7 Colorful Accent 6" w:uiPriority="52"/>
+    <w:lsdException w:name="Mention" w:semiHidden="1" w:unhideWhenUsed="1"/>
+    <w:lsdException w:name="Smart Hyperlink" w:semiHidden="1" w:unhideWhenUsed="1"/>
+    <w:lsdException w:name="Hashtag" w:semiHidden="1" w:unhideWhenUsed="1"/>
+    <w:lsdException w:name="Unresolved Mention" w:semiHidden="1" w:unhideWhenUsed="1"/>
+    <w:lsdException w:name="Smart Link" w:semiHidden="1" w:unhideWhenUsed="1"/>
   </w:latentStyles>
   <w:style w:type="paragraph" w:default="1" w:styleId="Normale">
     <w:name w:val="Normal"/>
